--- a/Homework4.docx
+++ b/Homework4.docx
@@ -3,8 +3,6 @@
 <w:document xmlns:wpc="http://schemas.microsoft.com/office/word/2010/wordprocessingCanvas" xmlns:mc="http://schemas.openxmlformats.org/markup-compatibility/2006" xmlns:o="urn:schemas-microsoft-com:office:office" xmlns:r="http://schemas.openxmlformats.org/officeDocument/2006/relationships" xmlns:m="http://schemas.openxmlformats.org/officeDocument/2006/math" xmlns:v="urn:schemas-microsoft-com:vml" xmlns:wp14="http://schemas.microsoft.com/office/word/2010/wordprocessingDrawing" xmlns:wp="http://schemas.openxmlformats.org/drawingml/2006/wordprocessingDrawing" xmlns:w10="urn:schemas-microsoft-com:office:word" xmlns:w="http://schemas.openxmlformats.org/wordprocessingml/2006/main" xmlns:w14="http://schemas.microsoft.com/office/word/2010/wordml" xmlns:wpg="http://schemas.microsoft.com/office/word/2010/wordprocessingGroup" xmlns:wpi="http://schemas.microsoft.com/office/word/2010/wordprocessingInk" xmlns:wne="http://schemas.microsoft.com/office/word/2006/wordml" xmlns:wps="http://schemas.microsoft.com/office/word/2010/wordprocessingShape" mc:Ignorable="w14 wp14">
   <w:body>
     <w:p>
-      <w:bookmarkStart w:id="0" w:name="_GoBack"/>
-      <w:bookmarkEnd w:id="0"/>
       <w:r>
         <w:t>Homework #4</w:t>
       </w:r>
@@ -178,6 +176,12 @@
         </w:numPr>
       </w:pPr>
       <w:r>
+        <w:rPr>
+          <w:color w:val="0000FF"/>
+        </w:rPr>
+        <w:t xml:space="preserve">STILL NEED TO DO! </w:t>
+      </w:r>
+      <w:r>
         <w:t xml:space="preserve">Use the correlation analysis to determine which of these two </w:t>
       </w:r>
       <w:proofErr w:type="spellStart"/>
@@ -186,7 +190,12 @@
       </w:r>
       <w:proofErr w:type="spellEnd"/>
       <w:r>
-        <w:t xml:space="preserve"> (obtained in (a) and (b)) has higher correlation. Construct the proximity matrix</w:t>
+        <w:t xml:space="preserve"> (obtained in (a) and (b</w:t>
+      </w:r>
+      <w:bookmarkStart w:id="0" w:name="_GoBack"/>
+      <w:bookmarkEnd w:id="0"/>
+      <w:r>
+        <w:t>)) has higher correlation. Construct the proximity matrix</w:t>
       </w:r>
       <w:r>
         <w:t xml:space="preserve"> for the points and then build a binary matrix marking 1’s wherever the point-pairs are in the same cluster. Find correlation between the two matrices. (Consult the slides used in class to see details). Comment on the correlation values obtained and your intuitive idea about the clusters in the dataset.</w:t>

--- a/Homework4.docx
+++ b/Homework4.docx
@@ -175,27 +175,18 @@
           <w:numId w:val="1"/>
         </w:numPr>
       </w:pPr>
-      <w:r>
-        <w:rPr>
-          <w:color w:val="0000FF"/>
-        </w:rPr>
-        <w:t xml:space="preserve">STILL NEED TO DO! </w:t>
-      </w:r>
-      <w:r>
-        <w:t xml:space="preserve">Use the correlation analysis to determine which of these two </w:t>
-      </w:r>
-      <w:proofErr w:type="spellStart"/>
-      <w:r>
-        <w:t>clusterings</w:t>
-      </w:r>
-      <w:proofErr w:type="spellEnd"/>
-      <w:r>
-        <w:t xml:space="preserve"> (obtained in (a) and (b</w:t>
-      </w:r>
       <w:bookmarkStart w:id="0" w:name="_GoBack"/>
       <w:bookmarkEnd w:id="0"/>
       <w:r>
-        <w:t>)) has higher correlation. Construct the proximity matrix</w:t>
+        <w:t xml:space="preserve">Use the correlation analysis to determine which of these two </w:t>
+      </w:r>
+      <w:proofErr w:type="spellStart"/>
+      <w:r>
+        <w:t>clusterings</w:t>
+      </w:r>
+      <w:proofErr w:type="spellEnd"/>
+      <w:r>
+        <w:t xml:space="preserve"> (obtained in (a) and (b)) has higher correlation. Construct the proximity matrix</w:t>
       </w:r>
       <w:r>
         <w:t xml:space="preserve"> for the points and then build a binary matrix marking 1’s wherever the point-pairs are in the same cluster. Find correlation between the two matrices. (Consult the slides used in class to see details). Comment on the correlation values obtained and your intuitive idea about the clusters in the dataset.</w:t>
